--- a/4_Diari/2025_01_30_fotomap_diario.docx
+++ b/4_Diari/2025_01_30_fotomap_diario.docx
@@ -116,33 +116,10 @@
               <w:rPr>
                 <w:rFonts w:ascii="Arial Nova Light" w:hAnsi="Arial Nova Light" w:cs="Arial"/>
               </w:rPr>
-              <w:fldChar w:fldCharType="begin"/>
-            </w:r>
-            <w:r>
-              <w:rPr>
-                <w:rFonts w:ascii="Arial Nova Light" w:hAnsi="Arial Nova Light" w:cs="Arial"/>
-              </w:rPr>
-              <w:instrText xml:space="preserve"> TIME \@ "dd.MM.yyyy" </w:instrText>
-            </w:r>
-            <w:r>
-              <w:rPr>
-                <w:rFonts w:ascii="Arial Nova Light" w:hAnsi="Arial Nova Light" w:cs="Arial"/>
-              </w:rPr>
-              <w:fldChar w:fldCharType="separate"/>
-            </w:r>
-            <w:r>
-              <w:rPr>
-                <w:rFonts w:ascii="Arial Nova Light" w:hAnsi="Arial Nova Light" w:cs="Arial"/>
-                <w:noProof/>
-              </w:rPr>
               <w:t>30.01.2025</w:t>
             </w:r>
-            <w:r>
-              <w:rPr>
-                <w:rFonts w:ascii="Arial Nova Light" w:hAnsi="Arial Nova Light" w:cs="Arial"/>
-              </w:rPr>
-              <w:fldChar w:fldCharType="end"/>
-            </w:r>
+            <w:bookmarkStart w:id="0" w:name="_GoBack"/>
+            <w:bookmarkEnd w:id="0"/>
           </w:p>
         </w:tc>
       </w:tr>
@@ -180,8 +157,8 @@
                 <w:rFonts w:ascii="Arial Nova Light" w:hAnsi="Arial Nova Light" w:cs="Arial"/>
               </w:rPr>
             </w:pPr>
-            <w:bookmarkStart w:id="0" w:name="OLE_LINK1"/>
-            <w:bookmarkStart w:id="1" w:name="OLE_LINK2"/>
+            <w:bookmarkStart w:id="1" w:name="OLE_LINK1"/>
+            <w:bookmarkStart w:id="2" w:name="OLE_LINK2"/>
             <w:r>
               <w:rPr>
                 <w:rFonts w:ascii="Arial Nova Light" w:hAnsi="Arial Nova Light" w:cs="Arial"/>
@@ -212,8 +189,8 @@
               </w:rPr>
               <w:t xml:space="preserve"> – </w:t>
             </w:r>
-            <w:bookmarkEnd w:id="0"/>
             <w:bookmarkEnd w:id="1"/>
+            <w:bookmarkEnd w:id="2"/>
             <w:r>
               <w:rPr>
                 <w:rFonts w:ascii="Arial Nova Light" w:hAnsi="Arial Nova Light" w:cs="Arial"/>
@@ -306,15 +283,7 @@
         <w:rPr>
           <w:rFonts w:ascii="Arial Nova Light" w:hAnsi="Arial Nova Light"/>
         </w:rPr>
-        <w:t>Guardato e sistemato gantt</w:t>
-      </w:r>
-      <w:bookmarkStart w:id="2" w:name="_GoBack"/>
-      <w:bookmarkEnd w:id="2"/>
-      <w:r>
-        <w:rPr>
-          <w:rFonts w:ascii="Arial Nova Light" w:hAnsi="Arial Nova Light"/>
-        </w:rPr>
-        <w:t xml:space="preserve"> con il docente responsabile.</w:t>
+        <w:t>Guardato e sistemato gantt con il docente responsabile.</w:t>
       </w:r>
     </w:p>
     <w:p>
@@ -4734,6 +4703,7 @@
     <w:rsid w:val="005D27BB"/>
     <w:rsid w:val="005D407D"/>
     <w:rsid w:val="005F1498"/>
+    <w:rsid w:val="005F1DF6"/>
     <w:rsid w:val="006162E1"/>
     <w:rsid w:val="0063600C"/>
     <w:rsid w:val="00670B36"/>
@@ -5603,7 +5573,7 @@
 </file>
 
 <file path=customXml/itemProps1.xml><?xml version="1.0" encoding="utf-8"?>
-<ds:datastoreItem xmlns:ds="http://schemas.openxmlformats.org/officeDocument/2006/customXml" ds:itemID="{6513F024-9007-4C73-9DD9-244EFE32FFCE}">
+<ds:datastoreItem xmlns:ds="http://schemas.openxmlformats.org/officeDocument/2006/customXml" ds:itemID="{CFB59E11-A9EE-4694-AAEE-894F13B9647D}">
   <ds:schemaRefs>
     <ds:schemaRef ds:uri="http://schemas.openxmlformats.org/officeDocument/2006/bibliography"/>
   </ds:schemaRefs>
